--- a/Assignment/Assigment module 2.docx
+++ b/Assignment/Assigment module 2.docx
@@ -5,10 +5,9 @@
     <w:p>
       <w:pPr>
         <w:numPr>
-          <w:ilvl w:val="0"/>
-          <w:numId w:val="1"/>
-        </w:numPr>
-        <w:ind w:left="420" w:leftChars="0" w:hanging="420" w:firstLineChars="0"/>
+          <w:numId w:val="0"/>
+        </w:numPr>
+        <w:ind w:leftChars="0"/>
         <w:jc w:val="left"/>
         <w:rPr>
           <w:rFonts w:hint="default" w:ascii="Arial Black" w:hAnsi="Arial Black" w:cs="Arial Black"/>
@@ -16,12 +15,14 @@
           <w:highlight w:val="blue"/>
         </w:rPr>
       </w:pPr>
-    </w:p>
-    <w:p>
-      <w:pPr>
-        <w:numPr>
-          <w:ilvl w:val="0"/>
-          <w:numId w:val="2"/>
+      <w:bookmarkStart w:id="0" w:name="_GoBack"/>
+      <w:bookmarkEnd w:id="0"/>
+    </w:p>
+    <w:p>
+      <w:pPr>
+        <w:numPr>
+          <w:ilvl w:val="0"/>
+          <w:numId w:val="1"/>
         </w:numPr>
         <w:tabs>
           <w:tab w:val="clear" w:pos="420"/>
@@ -99,7 +100,7 @@
       <w:pPr>
         <w:numPr>
           <w:ilvl w:val="0"/>
-          <w:numId w:val="3"/>
+          <w:numId w:val="2"/>
         </w:numPr>
         <w:tabs>
           <w:tab w:val="clear" w:pos="420"/>
@@ -158,7 +159,7 @@
       <w:pPr>
         <w:numPr>
           <w:ilvl w:val="0"/>
-          <w:numId w:val="4"/>
+          <w:numId w:val="3"/>
         </w:numPr>
         <w:tabs>
           <w:tab w:val="clear" w:pos="420"/>
@@ -248,7 +249,7 @@
       <w:pPr>
         <w:numPr>
           <w:ilvl w:val="0"/>
-          <w:numId w:val="5"/>
+          <w:numId w:val="4"/>
         </w:numPr>
         <w:tabs>
           <w:tab w:val="clear" w:pos="420"/>
@@ -329,7 +330,7 @@
       <w:pPr>
         <w:numPr>
           <w:ilvl w:val="0"/>
-          <w:numId w:val="4"/>
+          <w:numId w:val="3"/>
         </w:numPr>
         <w:ind w:left="420" w:leftChars="0" w:hanging="420" w:firstLineChars="0"/>
         <w:jc w:val="left"/>
@@ -405,7 +406,7 @@
       <w:pPr>
         <w:numPr>
           <w:ilvl w:val="0"/>
-          <w:numId w:val="4"/>
+          <w:numId w:val="3"/>
         </w:numPr>
         <w:ind w:left="420" w:leftChars="0" w:hanging="420" w:firstLineChars="0"/>
         <w:jc w:val="left"/>
@@ -434,7 +435,7 @@
       <w:pPr>
         <w:numPr>
           <w:ilvl w:val="0"/>
-          <w:numId w:val="6"/>
+          <w:numId w:val="5"/>
         </w:numPr>
         <w:ind w:left="653" w:leftChars="0" w:firstLine="0" w:firstLineChars="0"/>
         <w:jc w:val="left"/>
@@ -463,7 +464,7 @@
       <w:pPr>
         <w:numPr>
           <w:ilvl w:val="0"/>
-          <w:numId w:val="6"/>
+          <w:numId w:val="5"/>
         </w:numPr>
         <w:ind w:left="653" w:leftChars="0" w:firstLine="0" w:firstLineChars="0"/>
         <w:jc w:val="left"/>
@@ -510,7 +511,7 @@
       <w:pPr>
         <w:numPr>
           <w:ilvl w:val="0"/>
-          <w:numId w:val="4"/>
+          <w:numId w:val="3"/>
         </w:numPr>
         <w:ind w:left="420" w:leftChars="0" w:hanging="420" w:firstLineChars="0"/>
         <w:jc w:val="both"/>
@@ -586,7 +587,7 @@
       <w:pPr>
         <w:numPr>
           <w:ilvl w:val="0"/>
-          <w:numId w:val="4"/>
+          <w:numId w:val="3"/>
         </w:numPr>
         <w:ind w:left="420" w:leftChars="0" w:hanging="420" w:firstLineChars="0"/>
         <w:jc w:val="both"/>
@@ -662,7 +663,7 @@
       <w:pPr>
         <w:numPr>
           <w:ilvl w:val="0"/>
-          <w:numId w:val="4"/>
+          <w:numId w:val="3"/>
         </w:numPr>
         <w:ind w:left="420" w:leftChars="0" w:hanging="420" w:firstLineChars="0"/>
         <w:jc w:val="both"/>
@@ -765,7 +766,7 @@
       <w:pPr>
         <w:numPr>
           <w:ilvl w:val="0"/>
-          <w:numId w:val="4"/>
+          <w:numId w:val="3"/>
         </w:numPr>
         <w:ind w:left="420" w:leftChars="0" w:hanging="420" w:firstLineChars="0"/>
         <w:jc w:val="left"/>
@@ -794,7 +795,7 @@
       <w:pPr>
         <w:numPr>
           <w:ilvl w:val="0"/>
-          <w:numId w:val="4"/>
+          <w:numId w:val="3"/>
         </w:numPr>
         <w:ind w:left="420" w:leftChars="0" w:hanging="420" w:firstLineChars="0"/>
         <w:jc w:val="center"/>
@@ -862,7 +863,7 @@
       <w:pPr>
         <w:numPr>
           <w:ilvl w:val="0"/>
-          <w:numId w:val="7"/>
+          <w:numId w:val="6"/>
         </w:numPr>
         <w:tabs>
           <w:tab w:val="clear" w:pos="420"/>
@@ -940,7 +941,7 @@
       <w:pPr>
         <w:numPr>
           <w:ilvl w:val="0"/>
-          <w:numId w:val="8"/>
+          <w:numId w:val="7"/>
         </w:numPr>
         <w:tabs>
           <w:tab w:val="clear" w:pos="420"/>
@@ -1029,7 +1030,7 @@
       <w:pPr>
         <w:numPr>
           <w:ilvl w:val="0"/>
-          <w:numId w:val="9"/>
+          <w:numId w:val="8"/>
         </w:numPr>
         <w:tabs>
           <w:tab w:val="clear" w:pos="420"/>
@@ -1108,7 +1109,7 @@
       <w:pPr>
         <w:numPr>
           <w:ilvl w:val="0"/>
-          <w:numId w:val="10"/>
+          <w:numId w:val="9"/>
         </w:numPr>
         <w:tabs>
           <w:tab w:val="clear" w:pos="420"/>
@@ -1187,7 +1188,7 @@
       <w:pPr>
         <w:numPr>
           <w:ilvl w:val="0"/>
-          <w:numId w:val="11"/>
+          <w:numId w:val="10"/>
         </w:numPr>
         <w:tabs>
           <w:tab w:val="clear" w:pos="420"/>
@@ -1266,7 +1267,7 @@
       <w:pPr>
         <w:numPr>
           <w:ilvl w:val="0"/>
-          <w:numId w:val="11"/>
+          <w:numId w:val="10"/>
         </w:numPr>
         <w:tabs>
           <w:tab w:val="clear" w:pos="420"/>
@@ -1356,7 +1357,7 @@
       <w:pPr>
         <w:numPr>
           <w:ilvl w:val="0"/>
-          <w:numId w:val="12"/>
+          <w:numId w:val="11"/>
         </w:numPr>
         <w:tabs>
           <w:tab w:val="clear" w:pos="420"/>
@@ -1388,7 +1389,7 @@
       <w:pPr>
         <w:numPr>
           <w:ilvl w:val="0"/>
-          <w:numId w:val="12"/>
+          <w:numId w:val="11"/>
         </w:numPr>
         <w:tabs>
           <w:tab w:val="clear" w:pos="420"/>
@@ -1420,7 +1421,7 @@
       <w:pPr>
         <w:numPr>
           <w:ilvl w:val="0"/>
-          <w:numId w:val="12"/>
+          <w:numId w:val="11"/>
         </w:numPr>
         <w:tabs>
           <w:tab w:val="clear" w:pos="420"/>
@@ -1470,7 +1471,7 @@
       <w:pPr>
         <w:numPr>
           <w:ilvl w:val="0"/>
-          <w:numId w:val="12"/>
+          <w:numId w:val="11"/>
         </w:numPr>
         <w:tabs>
           <w:tab w:val="clear" w:pos="420"/>
@@ -1502,7 +1503,7 @@
       <w:pPr>
         <w:numPr>
           <w:ilvl w:val="0"/>
-          <w:numId w:val="12"/>
+          <w:numId w:val="11"/>
         </w:numPr>
         <w:tabs>
           <w:tab w:val="clear" w:pos="420"/>
@@ -1534,7 +1535,7 @@
       <w:pPr>
         <w:numPr>
           <w:ilvl w:val="0"/>
-          <w:numId w:val="12"/>
+          <w:numId w:val="11"/>
         </w:numPr>
         <w:tabs>
           <w:tab w:val="clear" w:pos="420"/>
@@ -1566,7 +1567,7 @@
       <w:pPr>
         <w:numPr>
           <w:ilvl w:val="0"/>
-          <w:numId w:val="12"/>
+          <w:numId w:val="11"/>
         </w:numPr>
         <w:tabs>
           <w:tab w:val="clear" w:pos="420"/>
@@ -1598,7 +1599,7 @@
       <w:pPr>
         <w:numPr>
           <w:ilvl w:val="0"/>
-          <w:numId w:val="12"/>
+          <w:numId w:val="11"/>
         </w:numPr>
         <w:tabs>
           <w:tab w:val="clear" w:pos="420"/>
@@ -1630,7 +1631,7 @@
       <w:pPr>
         <w:numPr>
           <w:ilvl w:val="0"/>
-          <w:numId w:val="12"/>
+          <w:numId w:val="11"/>
         </w:numPr>
         <w:tabs>
           <w:tab w:val="clear" w:pos="420"/>
@@ -1662,7 +1663,7 @@
       <w:pPr>
         <w:numPr>
           <w:ilvl w:val="0"/>
-          <w:numId w:val="12"/>
+          <w:numId w:val="11"/>
         </w:numPr>
         <w:tabs>
           <w:tab w:val="clear" w:pos="420"/>
@@ -1712,7 +1713,7 @@
       <w:pPr>
         <w:numPr>
           <w:ilvl w:val="0"/>
-          <w:numId w:val="12"/>
+          <w:numId w:val="11"/>
         </w:numPr>
         <w:tabs>
           <w:tab w:val="clear" w:pos="420"/>
@@ -1744,7 +1745,7 @@
       <w:pPr>
         <w:numPr>
           <w:ilvl w:val="0"/>
-          <w:numId w:val="13"/>
+          <w:numId w:val="12"/>
         </w:numPr>
         <w:ind w:left="466" w:leftChars="0" w:firstLine="0" w:firstLineChars="0"/>
         <w:jc w:val="left"/>
@@ -1773,7 +1774,7 @@
       <w:pPr>
         <w:numPr>
           <w:ilvl w:val="0"/>
-          <w:numId w:val="13"/>
+          <w:numId w:val="12"/>
         </w:numPr>
         <w:ind w:left="466" w:leftChars="0" w:firstLine="0" w:firstLineChars="0"/>
         <w:jc w:val="left"/>
@@ -1802,7 +1803,7 @@
       <w:pPr>
         <w:numPr>
           <w:ilvl w:val="0"/>
-          <w:numId w:val="13"/>
+          <w:numId w:val="12"/>
         </w:numPr>
         <w:ind w:left="466" w:leftChars="0" w:firstLine="0" w:firstLineChars="0"/>
         <w:jc w:val="left"/>
@@ -1831,7 +1832,7 @@
       <w:pPr>
         <w:numPr>
           <w:ilvl w:val="0"/>
-          <w:numId w:val="13"/>
+          <w:numId w:val="12"/>
         </w:numPr>
         <w:ind w:left="466" w:leftChars="0" w:firstLine="0" w:firstLineChars="0"/>
         <w:jc w:val="left"/>
@@ -1860,7 +1861,7 @@
       <w:pPr>
         <w:numPr>
           <w:ilvl w:val="0"/>
-          <w:numId w:val="13"/>
+          <w:numId w:val="12"/>
         </w:numPr>
         <w:ind w:left="466" w:leftChars="0" w:firstLine="0" w:firstLineChars="0"/>
         <w:jc w:val="left"/>
@@ -1906,7 +1907,7 @@
       <w:pPr>
         <w:numPr>
           <w:ilvl w:val="0"/>
-          <w:numId w:val="12"/>
+          <w:numId w:val="11"/>
         </w:numPr>
         <w:tabs>
           <w:tab w:val="clear" w:pos="420"/>
@@ -1985,7 +1986,7 @@
       <w:pPr>
         <w:numPr>
           <w:ilvl w:val="0"/>
-          <w:numId w:val="14"/>
+          <w:numId w:val="13"/>
         </w:numPr>
         <w:tabs>
           <w:tab w:val="clear" w:pos="420"/>
@@ -2140,7 +2141,7 @@
       <w:pPr>
         <w:numPr>
           <w:ilvl w:val="0"/>
-          <w:numId w:val="14"/>
+          <w:numId w:val="13"/>
         </w:numPr>
         <w:tabs>
           <w:tab w:val="clear" w:pos="420"/>
@@ -2455,7 +2456,7 @@
       <w:pPr>
         <w:numPr>
           <w:ilvl w:val="0"/>
-          <w:numId w:val="15"/>
+          <w:numId w:val="14"/>
         </w:numPr>
         <w:tabs>
           <w:tab w:val="clear" w:pos="420"/>
@@ -2487,7 +2488,7 @@
       <w:pPr>
         <w:numPr>
           <w:ilvl w:val="0"/>
-          <w:numId w:val="16"/>
+          <w:numId w:val="15"/>
         </w:numPr>
         <w:tabs>
           <w:tab w:val="clear" w:pos="425"/>
@@ -2519,7 +2520,7 @@
       <w:pPr>
         <w:numPr>
           <w:ilvl w:val="0"/>
-          <w:numId w:val="16"/>
+          <w:numId w:val="15"/>
         </w:numPr>
         <w:tabs>
           <w:tab w:val="clear" w:pos="425"/>
@@ -2551,7 +2552,7 @@
       <w:pPr>
         <w:numPr>
           <w:ilvl w:val="0"/>
-          <w:numId w:val="16"/>
+          <w:numId w:val="15"/>
         </w:numPr>
         <w:tabs>
           <w:tab w:val="clear" w:pos="425"/>
@@ -2583,7 +2584,7 @@
       <w:pPr>
         <w:numPr>
           <w:ilvl w:val="0"/>
-          <w:numId w:val="16"/>
+          <w:numId w:val="15"/>
         </w:numPr>
         <w:tabs>
           <w:tab w:val="clear" w:pos="425"/>
@@ -2615,7 +2616,7 @@
       <w:pPr>
         <w:numPr>
           <w:ilvl w:val="0"/>
-          <w:numId w:val="16"/>
+          <w:numId w:val="15"/>
         </w:numPr>
         <w:tabs>
           <w:tab w:val="clear" w:pos="425"/>
@@ -2647,7 +2648,7 @@
       <w:pPr>
         <w:numPr>
           <w:ilvl w:val="0"/>
-          <w:numId w:val="16"/>
+          <w:numId w:val="15"/>
         </w:numPr>
         <w:tabs>
           <w:tab w:val="clear" w:pos="425"/>
@@ -2679,7 +2680,7 @@
       <w:pPr>
         <w:numPr>
           <w:ilvl w:val="0"/>
-          <w:numId w:val="16"/>
+          <w:numId w:val="15"/>
         </w:numPr>
         <w:tabs>
           <w:tab w:val="clear" w:pos="425"/>
@@ -2729,7 +2730,7 @@
       <w:pPr>
         <w:numPr>
           <w:ilvl w:val="0"/>
-          <w:numId w:val="17"/>
+          <w:numId w:val="16"/>
         </w:numPr>
         <w:tabs>
           <w:tab w:val="clear" w:pos="312"/>
@@ -2800,7 +2801,7 @@
       <w:pPr>
         <w:numPr>
           <w:ilvl w:val="0"/>
-          <w:numId w:val="17"/>
+          <w:numId w:val="16"/>
         </w:numPr>
         <w:ind w:left="0" w:leftChars="0" w:firstLine="0" w:firstLineChars="0"/>
         <w:jc w:val="left"/>
@@ -2858,7 +2859,7 @@
       <w:pPr>
         <w:numPr>
           <w:ilvl w:val="0"/>
-          <w:numId w:val="17"/>
+          <w:numId w:val="16"/>
         </w:numPr>
         <w:ind w:left="0" w:leftChars="0" w:firstLine="0" w:firstLineChars="0"/>
         <w:jc w:val="left"/>
@@ -2933,7 +2934,7 @@
       <w:pPr>
         <w:numPr>
           <w:ilvl w:val="0"/>
-          <w:numId w:val="17"/>
+          <w:numId w:val="16"/>
         </w:numPr>
         <w:ind w:left="0" w:leftChars="0" w:firstLine="0" w:firstLineChars="0"/>
         <w:jc w:val="left"/>
@@ -3020,7 +3021,7 @@
       <w:pPr>
         <w:numPr>
           <w:ilvl w:val="0"/>
-          <w:numId w:val="17"/>
+          <w:numId w:val="16"/>
         </w:numPr>
         <w:ind w:left="0" w:leftChars="0" w:firstLine="0" w:firstLineChars="0"/>
         <w:jc w:val="left"/>
@@ -3096,7 +3097,7 @@
       <w:pPr>
         <w:numPr>
           <w:ilvl w:val="0"/>
-          <w:numId w:val="17"/>
+          <w:numId w:val="16"/>
         </w:numPr>
         <w:ind w:left="0" w:leftChars="0" w:firstLine="0" w:firstLineChars="0"/>
         <w:jc w:val="left"/>
@@ -3136,7 +3137,7 @@
       <w:pPr>
         <w:numPr>
           <w:ilvl w:val="0"/>
-          <w:numId w:val="18"/>
+          <w:numId w:val="17"/>
         </w:numPr>
         <w:tabs>
           <w:tab w:val="clear" w:pos="420"/>
@@ -3168,7 +3169,7 @@
       <w:pPr>
         <w:numPr>
           <w:ilvl w:val="0"/>
-          <w:numId w:val="18"/>
+          <w:numId w:val="17"/>
         </w:numPr>
         <w:tabs>
           <w:tab w:val="clear" w:pos="420"/>
@@ -3254,7 +3255,7 @@
       <w:pPr>
         <w:numPr>
           <w:ilvl w:val="0"/>
-          <w:numId w:val="17"/>
+          <w:numId w:val="16"/>
         </w:numPr>
         <w:tabs>
           <w:tab w:val="clear" w:pos="312"/>
@@ -3286,7 +3287,7 @@
       <w:pPr>
         <w:numPr>
           <w:ilvl w:val="0"/>
-          <w:numId w:val="19"/>
+          <w:numId w:val="18"/>
         </w:numPr>
         <w:tabs>
           <w:tab w:val="clear" w:pos="420"/>
@@ -3346,7 +3347,7 @@
       <w:pPr>
         <w:numPr>
           <w:ilvl w:val="0"/>
-          <w:numId w:val="19"/>
+          <w:numId w:val="18"/>
         </w:numPr>
         <w:tabs>
           <w:tab w:val="clear" w:pos="420"/>
@@ -4234,7 +4235,7 @@
               <w:widowControl w:val="0"/>
               <w:numPr>
                 <w:ilvl w:val="0"/>
-                <w:numId w:val="20"/>
+                <w:numId w:val="19"/>
               </w:numPr>
               <w:tabs>
                 <w:tab w:val="clear" w:pos="420"/>
@@ -4289,7 +4290,7 @@
       <w:pPr>
         <w:numPr>
           <w:ilvl w:val="0"/>
-          <w:numId w:val="20"/>
+          <w:numId w:val="19"/>
         </w:numPr>
         <w:ind w:left="420" w:leftChars="0" w:hanging="420" w:firstLineChars="0"/>
         <w:jc w:val="both"/>
@@ -5110,7 +5111,7 @@
               <w:widowControl w:val="0"/>
               <w:numPr>
                 <w:ilvl w:val="0"/>
-                <w:numId w:val="20"/>
+                <w:numId w:val="19"/>
               </w:numPr>
               <w:ind w:left="420" w:leftChars="0" w:hanging="420" w:firstLineChars="0"/>
               <w:jc w:val="both"/>
@@ -5198,7 +5199,7 @@
       <w:pPr>
         <w:numPr>
           <w:ilvl w:val="0"/>
-          <w:numId w:val="20"/>
+          <w:numId w:val="19"/>
         </w:numPr>
         <w:ind w:left="420" w:leftChars="0" w:hanging="420" w:firstLineChars="0"/>
         <w:jc w:val="both"/>
@@ -5937,7 +5938,7 @@
       <w:pPr>
         <w:numPr>
           <w:ilvl w:val="0"/>
-          <w:numId w:val="20"/>
+          <w:numId w:val="19"/>
         </w:numPr>
         <w:ind w:left="420" w:leftChars="0" w:hanging="420" w:firstLineChars="0"/>
         <w:jc w:val="both"/>
@@ -7350,7 +7351,7 @@
       <w:pPr>
         <w:numPr>
           <w:ilvl w:val="0"/>
-          <w:numId w:val="21"/>
+          <w:numId w:val="20"/>
         </w:numPr>
         <w:ind w:left="420" w:leftChars="0" w:hanging="420" w:firstLineChars="0"/>
         <w:jc w:val="left"/>
@@ -8150,7 +8151,7 @@
       <w:pPr>
         <w:numPr>
           <w:ilvl w:val="0"/>
-          <w:numId w:val="19"/>
+          <w:numId w:val="18"/>
         </w:numPr>
         <w:tabs>
           <w:tab w:val="clear" w:pos="420"/>
@@ -8228,7 +8229,7 @@
       <w:pPr>
         <w:numPr>
           <w:ilvl w:val="0"/>
-          <w:numId w:val="19"/>
+          <w:numId w:val="18"/>
         </w:numPr>
         <w:tabs>
           <w:tab w:val="clear" w:pos="420"/>
@@ -8843,7 +8844,7 @@
               <w:widowControl w:val="0"/>
               <w:numPr>
                 <w:ilvl w:val="0"/>
-                <w:numId w:val="22"/>
+                <w:numId w:val="21"/>
               </w:numPr>
               <w:ind w:left="420" w:leftChars="0" w:hanging="420" w:firstLineChars="0"/>
               <w:jc w:val="left"/>
@@ -8875,7 +8876,7 @@
               <w:widowControl w:val="0"/>
               <w:numPr>
                 <w:ilvl w:val="0"/>
-                <w:numId w:val="22"/>
+                <w:numId w:val="21"/>
               </w:numPr>
               <w:ind w:left="420" w:leftChars="0" w:hanging="420" w:firstLineChars="0"/>
               <w:jc w:val="left"/>
@@ -8907,7 +8908,7 @@
               <w:widowControl w:val="0"/>
               <w:numPr>
                 <w:ilvl w:val="0"/>
-                <w:numId w:val="22"/>
+                <w:numId w:val="21"/>
               </w:numPr>
               <w:ind w:left="420" w:leftChars="0" w:hanging="420" w:firstLineChars="0"/>
               <w:jc w:val="left"/>
@@ -8994,7 +8995,7 @@
               <w:widowControl w:val="0"/>
               <w:numPr>
                 <w:ilvl w:val="0"/>
-                <w:numId w:val="22"/>
+                <w:numId w:val="21"/>
               </w:numPr>
               <w:ind w:left="420" w:leftChars="0" w:hanging="420" w:firstLineChars="0"/>
               <w:jc w:val="left"/>
@@ -9026,7 +9027,7 @@
               <w:widowControl w:val="0"/>
               <w:numPr>
                 <w:ilvl w:val="0"/>
-                <w:numId w:val="22"/>
+                <w:numId w:val="21"/>
               </w:numPr>
               <w:ind w:left="420" w:leftChars="0" w:hanging="420" w:firstLineChars="0"/>
               <w:jc w:val="left"/>
@@ -9058,7 +9059,7 @@
               <w:widowControl w:val="0"/>
               <w:numPr>
                 <w:ilvl w:val="0"/>
-                <w:numId w:val="22"/>
+                <w:numId w:val="21"/>
               </w:numPr>
               <w:ind w:left="420" w:leftChars="0" w:hanging="420" w:firstLineChars="0"/>
               <w:jc w:val="left"/>
@@ -9090,7 +9091,7 @@
               <w:widowControl w:val="0"/>
               <w:numPr>
                 <w:ilvl w:val="0"/>
-                <w:numId w:val="22"/>
+                <w:numId w:val="21"/>
               </w:numPr>
               <w:ind w:left="420" w:leftChars="0" w:hanging="420" w:firstLineChars="0"/>
               <w:jc w:val="left"/>
@@ -9142,7 +9143,7 @@
       <w:pPr>
         <w:numPr>
           <w:ilvl w:val="0"/>
-          <w:numId w:val="23"/>
+          <w:numId w:val="22"/>
         </w:numPr>
         <w:ind w:left="420" w:leftChars="0" w:hanging="420" w:firstLineChars="0"/>
         <w:jc w:val="left"/>
@@ -9171,7 +9172,7 @@
       <w:pPr>
         <w:numPr>
           <w:ilvl w:val="0"/>
-          <w:numId w:val="24"/>
+          <w:numId w:val="23"/>
         </w:numPr>
         <w:ind w:left="373" w:leftChars="0" w:firstLine="0" w:firstLineChars="0"/>
         <w:jc w:val="left"/>
@@ -9200,7 +9201,7 @@
       <w:pPr>
         <w:numPr>
           <w:ilvl w:val="0"/>
-          <w:numId w:val="24"/>
+          <w:numId w:val="23"/>
         </w:numPr>
         <w:ind w:left="373" w:leftChars="0" w:firstLine="0" w:firstLineChars="0"/>
         <w:jc w:val="left"/>
@@ -9229,7 +9230,7 @@
       <w:pPr>
         <w:numPr>
           <w:ilvl w:val="0"/>
-          <w:numId w:val="24"/>
+          <w:numId w:val="23"/>
         </w:numPr>
         <w:ind w:left="373" w:leftChars="0" w:firstLine="0" w:firstLineChars="0"/>
         <w:jc w:val="left"/>
@@ -9258,7 +9259,7 @@
       <w:pPr>
         <w:numPr>
           <w:ilvl w:val="0"/>
-          <w:numId w:val="24"/>
+          <w:numId w:val="23"/>
         </w:numPr>
         <w:ind w:left="373" w:leftChars="0" w:firstLine="0" w:firstLineChars="0"/>
         <w:jc w:val="left"/>
@@ -9287,7 +9288,7 @@
       <w:pPr>
         <w:numPr>
           <w:ilvl w:val="0"/>
-          <w:numId w:val="24"/>
+          <w:numId w:val="23"/>
         </w:numPr>
         <w:ind w:left="373" w:leftChars="0" w:firstLine="0" w:firstLineChars="0"/>
         <w:jc w:val="left"/>
@@ -9316,7 +9317,7 @@
       <w:pPr>
         <w:numPr>
           <w:ilvl w:val="0"/>
-          <w:numId w:val="24"/>
+          <w:numId w:val="23"/>
         </w:numPr>
         <w:ind w:left="373" w:leftChars="0" w:firstLine="0" w:firstLineChars="0"/>
         <w:jc w:val="left"/>
@@ -9363,7 +9364,7 @@
       <w:pPr>
         <w:numPr>
           <w:ilvl w:val="0"/>
-          <w:numId w:val="25"/>
+          <w:numId w:val="24"/>
         </w:numPr>
         <w:ind w:left="420" w:leftChars="0" w:hanging="420" w:firstLineChars="0"/>
         <w:jc w:val="left"/>
@@ -9450,7 +9451,7 @@
       <w:pPr>
         <w:numPr>
           <w:ilvl w:val="0"/>
-          <w:numId w:val="25"/>
+          <w:numId w:val="24"/>
         </w:numPr>
         <w:ind w:left="420" w:leftChars="0" w:hanging="420" w:firstLineChars="0"/>
         <w:jc w:val="left"/>
@@ -9526,7 +9527,7 @@
       <w:pPr>
         <w:numPr>
           <w:ilvl w:val="0"/>
-          <w:numId w:val="26"/>
+          <w:numId w:val="25"/>
         </w:numPr>
         <w:ind w:left="420" w:leftChars="0" w:hanging="420" w:firstLineChars="0"/>
         <w:jc w:val="left"/>
@@ -9613,7 +9614,7 @@
       <w:pPr>
         <w:numPr>
           <w:ilvl w:val="0"/>
-          <w:numId w:val="26"/>
+          <w:numId w:val="25"/>
         </w:numPr>
         <w:ind w:left="420" w:leftChars="0" w:hanging="420" w:firstLineChars="0"/>
         <w:jc w:val="left"/>
@@ -9642,7 +9643,7 @@
       <w:pPr>
         <w:numPr>
           <w:ilvl w:val="0"/>
-          <w:numId w:val="27"/>
+          <w:numId w:val="26"/>
         </w:numPr>
         <w:ind w:left="425" w:leftChars="0" w:hanging="425" w:firstLineChars="0"/>
         <w:jc w:val="left"/>
@@ -9700,7 +9701,7 @@
       <w:pPr>
         <w:numPr>
           <w:ilvl w:val="0"/>
-          <w:numId w:val="27"/>
+          <w:numId w:val="26"/>
         </w:numPr>
         <w:ind w:left="425" w:leftChars="0" w:hanging="425" w:firstLineChars="0"/>
         <w:jc w:val="left"/>
@@ -9769,7 +9770,7 @@
       <w:pPr>
         <w:numPr>
           <w:ilvl w:val="0"/>
-          <w:numId w:val="27"/>
+          <w:numId w:val="26"/>
         </w:numPr>
         <w:ind w:left="425" w:leftChars="0" w:hanging="425" w:firstLineChars="0"/>
         <w:jc w:val="left"/>
@@ -9827,7 +9828,7 @@
       <w:pPr>
         <w:numPr>
           <w:ilvl w:val="0"/>
-          <w:numId w:val="27"/>
+          <w:numId w:val="26"/>
         </w:numPr>
         <w:ind w:left="425" w:leftChars="0" w:hanging="425" w:firstLineChars="0"/>
         <w:jc w:val="left"/>
@@ -9885,7 +9886,7 @@
       <w:pPr>
         <w:numPr>
           <w:ilvl w:val="0"/>
-          <w:numId w:val="27"/>
+          <w:numId w:val="26"/>
         </w:numPr>
         <w:ind w:left="425" w:leftChars="0" w:hanging="425" w:firstLineChars="0"/>
         <w:jc w:val="left"/>
@@ -9972,7 +9973,7 @@
       <w:pPr>
         <w:numPr>
           <w:ilvl w:val="0"/>
-          <w:numId w:val="26"/>
+          <w:numId w:val="25"/>
         </w:numPr>
         <w:ind w:left="420" w:leftChars="0" w:hanging="420" w:firstLineChars="0"/>
         <w:jc w:val="left"/>
@@ -10157,7 +10158,7 @@
       <w:pPr>
         <w:numPr>
           <w:ilvl w:val="0"/>
-          <w:numId w:val="26"/>
+          <w:numId w:val="25"/>
         </w:numPr>
         <w:ind w:left="420" w:leftChars="0" w:hanging="420" w:firstLineChars="0"/>
         <w:jc w:val="left"/>
@@ -10186,7 +10187,7 @@
       <w:pPr>
         <w:numPr>
           <w:ilvl w:val="0"/>
-          <w:numId w:val="28"/>
+          <w:numId w:val="27"/>
         </w:numPr>
         <w:ind w:left="425" w:leftChars="0" w:hanging="425" w:firstLineChars="0"/>
         <w:jc w:val="both"/>
@@ -10215,7 +10216,7 @@
       <w:pPr>
         <w:numPr>
           <w:ilvl w:val="0"/>
-          <w:numId w:val="28"/>
+          <w:numId w:val="27"/>
         </w:numPr>
         <w:ind w:left="425" w:leftChars="0" w:hanging="425" w:firstLineChars="0"/>
         <w:jc w:val="both"/>
@@ -10244,7 +10245,7 @@
       <w:pPr>
         <w:numPr>
           <w:ilvl w:val="0"/>
-          <w:numId w:val="28"/>
+          <w:numId w:val="27"/>
         </w:numPr>
         <w:ind w:left="425" w:leftChars="0" w:hanging="425" w:firstLineChars="0"/>
         <w:jc w:val="both"/>
@@ -10290,7 +10291,7 @@
       <w:pPr>
         <w:numPr>
           <w:ilvl w:val="0"/>
-          <w:numId w:val="29"/>
+          <w:numId w:val="28"/>
         </w:numPr>
         <w:ind w:left="420" w:leftChars="0" w:hanging="420" w:firstLineChars="0"/>
         <w:jc w:val="both"/>
@@ -10348,7 +10349,7 @@
       <w:pPr>
         <w:numPr>
           <w:ilvl w:val="0"/>
-          <w:numId w:val="30"/>
+          <w:numId w:val="29"/>
         </w:numPr>
         <w:ind w:left="425" w:leftChars="0" w:hanging="425" w:firstLineChars="0"/>
         <w:jc w:val="both"/>
@@ -10377,7 +10378,7 @@
       <w:pPr>
         <w:numPr>
           <w:ilvl w:val="0"/>
-          <w:numId w:val="30"/>
+          <w:numId w:val="29"/>
         </w:numPr>
         <w:ind w:left="425" w:leftChars="0" w:hanging="425" w:firstLineChars="0"/>
         <w:jc w:val="both"/>
@@ -10406,7 +10407,7 @@
       <w:pPr>
         <w:numPr>
           <w:ilvl w:val="0"/>
-          <w:numId w:val="30"/>
+          <w:numId w:val="29"/>
         </w:numPr>
         <w:ind w:left="425" w:leftChars="0" w:hanging="425" w:firstLineChars="0"/>
         <w:jc w:val="both"/>
@@ -10435,7 +10436,7 @@
       <w:pPr>
         <w:numPr>
           <w:ilvl w:val="0"/>
-          <w:numId w:val="30"/>
+          <w:numId w:val="29"/>
         </w:numPr>
         <w:ind w:left="425" w:leftChars="0" w:hanging="425" w:firstLineChars="0"/>
         <w:jc w:val="both"/>
@@ -10464,7 +10465,7 @@
       <w:pPr>
         <w:numPr>
           <w:ilvl w:val="0"/>
-          <w:numId w:val="30"/>
+          <w:numId w:val="29"/>
         </w:numPr>
         <w:ind w:left="425" w:leftChars="0" w:hanging="425" w:firstLineChars="0"/>
         <w:jc w:val="both"/>
@@ -10510,7 +10511,7 @@
       <w:pPr>
         <w:numPr>
           <w:ilvl w:val="0"/>
-          <w:numId w:val="31"/>
+          <w:numId w:val="30"/>
         </w:numPr>
         <w:ind w:left="420" w:leftChars="0" w:hanging="420" w:firstLineChars="0"/>
         <w:jc w:val="left"/>
@@ -11621,7 +11622,7 @@
       <w:pPr>
         <w:numPr>
           <w:ilvl w:val="0"/>
-          <w:numId w:val="32"/>
+          <w:numId w:val="31"/>
         </w:numPr>
         <w:ind w:left="420" w:leftChars="0" w:hanging="420" w:firstLineChars="0"/>
         <w:jc w:val="left"/>
@@ -12416,7 +12417,7 @@
       <w:pPr>
         <w:numPr>
           <w:ilvl w:val="0"/>
-          <w:numId w:val="33"/>
+          <w:numId w:val="32"/>
         </w:numPr>
         <w:tabs>
           <w:tab w:val="clear" w:pos="420"/>
@@ -12477,7 +12478,7 @@
       <w:pPr>
         <w:numPr>
           <w:ilvl w:val="0"/>
-          <w:numId w:val="33"/>
+          <w:numId w:val="32"/>
         </w:numPr>
         <w:tabs>
           <w:tab w:val="clear" w:pos="420"/>
@@ -12509,7 +12510,7 @@
       <w:pPr>
         <w:numPr>
           <w:ilvl w:val="0"/>
-          <w:numId w:val="34"/>
+          <w:numId w:val="33"/>
         </w:numPr>
         <w:tabs>
           <w:tab w:val="clear" w:pos="420"/>
@@ -12541,7 +12542,7 @@
       <w:pPr>
         <w:numPr>
           <w:ilvl w:val="0"/>
-          <w:numId w:val="34"/>
+          <w:numId w:val="33"/>
         </w:numPr>
         <w:tabs>
           <w:tab w:val="clear" w:pos="420"/>
@@ -12602,7 +12603,7 @@
       <w:pPr>
         <w:numPr>
           <w:ilvl w:val="0"/>
-          <w:numId w:val="34"/>
+          <w:numId w:val="33"/>
         </w:numPr>
         <w:tabs>
           <w:tab w:val="clear" w:pos="420"/>
@@ -12634,7 +12635,7 @@
       <w:pPr>
         <w:numPr>
           <w:ilvl w:val="0"/>
-          <w:numId w:val="6"/>
+          <w:numId w:val="5"/>
         </w:numPr>
         <w:ind w:left="653" w:leftChars="0" w:firstLine="0" w:firstLineChars="0"/>
         <w:jc w:val="both"/>
@@ -12663,7 +12664,7 @@
       <w:pPr>
         <w:numPr>
           <w:ilvl w:val="0"/>
-          <w:numId w:val="35"/>
+          <w:numId w:val="34"/>
         </w:numPr>
         <w:tabs>
           <w:tab w:val="clear" w:pos="420"/>
@@ -12695,7 +12696,7 @@
       <w:pPr>
         <w:numPr>
           <w:ilvl w:val="0"/>
-          <w:numId w:val="35"/>
+          <w:numId w:val="34"/>
         </w:numPr>
         <w:tabs>
           <w:tab w:val="clear" w:pos="420"/>
@@ -12727,7 +12728,7 @@
       <w:pPr>
         <w:numPr>
           <w:ilvl w:val="0"/>
-          <w:numId w:val="35"/>
+          <w:numId w:val="34"/>
         </w:numPr>
         <w:tabs>
           <w:tab w:val="clear" w:pos="420"/>
@@ -12759,7 +12760,7 @@
       <w:pPr>
         <w:numPr>
           <w:ilvl w:val="0"/>
-          <w:numId w:val="6"/>
+          <w:numId w:val="5"/>
         </w:numPr>
         <w:ind w:left="653" w:leftChars="0" w:firstLine="0" w:firstLineChars="0"/>
         <w:jc w:val="both"/>
@@ -12788,7 +12789,7 @@
       <w:pPr>
         <w:numPr>
           <w:ilvl w:val="0"/>
-          <w:numId w:val="36"/>
+          <w:numId w:val="35"/>
         </w:numPr>
         <w:tabs>
           <w:tab w:val="clear" w:pos="420"/>
@@ -12820,7 +12821,7 @@
       <w:pPr>
         <w:numPr>
           <w:ilvl w:val="0"/>
-          <w:numId w:val="36"/>
+          <w:numId w:val="35"/>
         </w:numPr>
         <w:tabs>
           <w:tab w:val="clear" w:pos="420"/>
@@ -12914,7 +12915,7 @@
       <w:pPr>
         <w:numPr>
           <w:ilvl w:val="0"/>
-          <w:numId w:val="37"/>
+          <w:numId w:val="36"/>
         </w:numPr>
         <w:ind w:left="420" w:leftChars="0" w:hanging="420" w:firstLineChars="0"/>
         <w:jc w:val="left"/>
@@ -12946,6 +12947,7 @@
     <w:p>
       <w:pPr>
         <w:numPr>
+          <w:ilvl w:val="0"/>
           <w:numId w:val="0"/>
         </w:numPr>
         <w:ind w:leftChars="0"/>
@@ -12972,27 +12974,32 @@
           <w:highlight w:val="none"/>
           <w:lang w:val="en-US"/>
         </w:rPr>
-        <w:t xml:space="preserve">Bugzilla  is an open-source  bug tracking  system that several advantages  for  software  development  and quality  assurance  </w:t>
-      </w:r>
-      <w:bookmarkStart w:id="0" w:name="_GoBack"/>
-      <w:bookmarkEnd w:id="0"/>
-      <w:r>
+        <w:t>Bugzilla  is an open-source  bug tracking  system that several advantages  for  software  development  and quality  assurance  processes. Here  are some key  advantages  of using  bugzilla.</w:t>
+      </w:r>
+    </w:p>
+    <w:p>
+      <w:pPr>
+        <w:numPr>
+          <w:ilvl w:val="0"/>
+          <w:numId w:val="0"/>
+        </w:numPr>
+        <w:jc w:val="left"/>
         <w:rPr>
           <w:rFonts w:hint="default" w:ascii="Arial Black" w:hAnsi="Arial Black" w:cs="Arial Black"/>
           <w:b/>
           <w:bCs/>
           <w:color w:val="002060"/>
-          <w:sz w:val="22"/>
-          <w:szCs w:val="22"/>
-          <w:highlight w:val="none"/>
-          <w:lang w:val="en-US"/>
-        </w:rPr>
-        <w:t>processes. Here  are some key  advantages  of using  bugzilla.</w:t>
-      </w:r>
-    </w:p>
-    <w:p>
-      <w:pPr>
-        <w:numPr>
+          <w:sz w:val="28"/>
+          <w:szCs w:val="28"/>
+          <w:highlight w:val="none"/>
+          <w:lang w:val="en-US"/>
+        </w:rPr>
+      </w:pPr>
+    </w:p>
+    <w:p>
+      <w:pPr>
+        <w:numPr>
+          <w:ilvl w:val="0"/>
           <w:numId w:val="0"/>
         </w:numPr>
         <w:jc w:val="left"/>
@@ -13011,8 +13018,10 @@
     <w:p>
       <w:pPr>
         <w:numPr>
-          <w:numId w:val="0"/>
-        </w:numPr>
+          <w:ilvl w:val="0"/>
+          <w:numId w:val="36"/>
+        </w:numPr>
+        <w:ind w:left="420" w:leftChars="0" w:hanging="420" w:firstLineChars="0"/>
         <w:jc w:val="left"/>
         <w:rPr>
           <w:rFonts w:hint="default" w:ascii="Arial Black" w:hAnsi="Arial Black" w:cs="Arial Black"/>
@@ -13025,12 +13034,44 @@
           <w:lang w:val="en-US"/>
         </w:rPr>
       </w:pPr>
-    </w:p>
-    <w:p>
-      <w:pPr>
-        <w:numPr>
-          <w:ilvl w:val="0"/>
-          <w:numId w:val="37"/>
+      <w:r>
+        <w:rPr>
+          <w:rFonts w:hint="default" w:ascii="Arial Black" w:hAnsi="Arial Black" w:cs="Arial Black"/>
+          <w:b/>
+          <w:bCs/>
+          <w:color w:val="002060"/>
+          <w:sz w:val="28"/>
+          <w:szCs w:val="28"/>
+          <w:highlight w:val="none"/>
+          <w:lang w:val="en-US"/>
+        </w:rPr>
+        <w:t xml:space="preserve">Customization  and  flexibility </w:t>
+      </w:r>
+    </w:p>
+    <w:p>
+      <w:pPr>
+        <w:numPr>
+          <w:ilvl w:val="0"/>
+          <w:numId w:val="0"/>
+        </w:numPr>
+        <w:jc w:val="left"/>
+        <w:rPr>
+          <w:rFonts w:hint="default" w:ascii="Arial Black" w:hAnsi="Arial Black" w:cs="Arial Black"/>
+          <w:b/>
+          <w:bCs/>
+          <w:color w:val="002060"/>
+          <w:sz w:val="28"/>
+          <w:szCs w:val="28"/>
+          <w:highlight w:val="none"/>
+          <w:lang w:val="en-US"/>
+        </w:rPr>
+      </w:pPr>
+    </w:p>
+    <w:p>
+      <w:pPr>
+        <w:numPr>
+          <w:ilvl w:val="0"/>
+          <w:numId w:val="36"/>
         </w:numPr>
         <w:ind w:left="420" w:leftChars="0" w:hanging="420" w:firstLineChars="0"/>
         <w:jc w:val="left"/>
@@ -13056,12 +13097,13 @@
           <w:highlight w:val="none"/>
           <w:lang w:val="en-US"/>
         </w:rPr>
-        <w:t xml:space="preserve">Customization  and  flexibility </w:t>
-      </w:r>
-    </w:p>
-    <w:p>
-      <w:pPr>
-        <w:numPr>
+        <w:t>Web -based interfaces</w:t>
+      </w:r>
+    </w:p>
+    <w:p>
+      <w:pPr>
+        <w:numPr>
+          <w:ilvl w:val="0"/>
           <w:numId w:val="0"/>
         </w:numPr>
         <w:jc w:val="left"/>
@@ -13081,7 +13123,7 @@
       <w:pPr>
         <w:numPr>
           <w:ilvl w:val="0"/>
-          <w:numId w:val="37"/>
+          <w:numId w:val="36"/>
         </w:numPr>
         <w:ind w:left="420" w:leftChars="0" w:hanging="420" w:firstLineChars="0"/>
         <w:jc w:val="left"/>
@@ -13107,12 +13149,13 @@
           <w:highlight w:val="none"/>
           <w:lang w:val="en-US"/>
         </w:rPr>
-        <w:t>Web -based interfaces</w:t>
-      </w:r>
-    </w:p>
-    <w:p>
-      <w:pPr>
-        <w:numPr>
+        <w:t>Comprehensive  search  and   Reporting</w:t>
+      </w:r>
+    </w:p>
+    <w:p>
+      <w:pPr>
+        <w:numPr>
+          <w:ilvl w:val="0"/>
           <w:numId w:val="0"/>
         </w:numPr>
         <w:jc w:val="left"/>
@@ -13132,7 +13175,7 @@
       <w:pPr>
         <w:numPr>
           <w:ilvl w:val="0"/>
-          <w:numId w:val="37"/>
+          <w:numId w:val="36"/>
         </w:numPr>
         <w:ind w:left="420" w:leftChars="0" w:hanging="420" w:firstLineChars="0"/>
         <w:jc w:val="left"/>
@@ -13158,12 +13201,13 @@
           <w:highlight w:val="none"/>
           <w:lang w:val="en-US"/>
         </w:rPr>
-        <w:t>Comprehensive  search  and   Reporting</w:t>
-      </w:r>
-    </w:p>
-    <w:p>
-      <w:pPr>
-        <w:numPr>
+        <w:t xml:space="preserve">Email   notification  and   alerts </w:t>
+      </w:r>
+    </w:p>
+    <w:p>
+      <w:pPr>
+        <w:numPr>
+          <w:ilvl w:val="0"/>
           <w:numId w:val="0"/>
         </w:numPr>
         <w:jc w:val="left"/>
@@ -13183,9 +13227,8 @@
       <w:pPr>
         <w:numPr>
           <w:ilvl w:val="0"/>
-          <w:numId w:val="37"/>
-        </w:numPr>
-        <w:ind w:left="420" w:leftChars="0" w:hanging="420" w:firstLineChars="0"/>
+          <w:numId w:val="0"/>
+        </w:numPr>
         <w:jc w:val="left"/>
         <w:rPr>
           <w:rFonts w:hint="default" w:ascii="Arial Black" w:hAnsi="Arial Black" w:cs="Arial Black"/>
@@ -13198,59 +13241,11 @@
           <w:lang w:val="en-US"/>
         </w:rPr>
       </w:pPr>
-      <w:r>
-        <w:rPr>
-          <w:rFonts w:hint="default" w:ascii="Arial Black" w:hAnsi="Arial Black" w:cs="Arial Black"/>
-          <w:b/>
-          <w:bCs/>
-          <w:color w:val="002060"/>
-          <w:sz w:val="28"/>
-          <w:szCs w:val="28"/>
-          <w:highlight w:val="none"/>
-          <w:lang w:val="en-US"/>
-        </w:rPr>
-        <w:t xml:space="preserve">Email   notification  and   alerts </w:t>
-      </w:r>
-    </w:p>
-    <w:p>
-      <w:pPr>
-        <w:numPr>
-          <w:numId w:val="0"/>
-        </w:numPr>
-        <w:jc w:val="left"/>
-        <w:rPr>
-          <w:rFonts w:hint="default" w:ascii="Arial Black" w:hAnsi="Arial Black" w:cs="Arial Black"/>
-          <w:b/>
-          <w:bCs/>
-          <w:color w:val="002060"/>
-          <w:sz w:val="28"/>
-          <w:szCs w:val="28"/>
-          <w:highlight w:val="none"/>
-          <w:lang w:val="en-US"/>
-        </w:rPr>
-      </w:pPr>
-    </w:p>
-    <w:p>
-      <w:pPr>
-        <w:numPr>
-          <w:numId w:val="0"/>
-        </w:numPr>
-        <w:jc w:val="left"/>
-        <w:rPr>
-          <w:rFonts w:hint="default" w:ascii="Arial Black" w:hAnsi="Arial Black" w:cs="Arial Black"/>
-          <w:b/>
-          <w:bCs/>
-          <w:color w:val="002060"/>
-          <w:sz w:val="28"/>
-          <w:szCs w:val="28"/>
-          <w:highlight w:val="none"/>
-          <w:lang w:val="en-US"/>
-        </w:rPr>
-      </w:pPr>
-    </w:p>
-    <w:p>
-      <w:pPr>
-        <w:numPr>
+    </w:p>
+    <w:p>
+      <w:pPr>
+        <w:numPr>
+          <w:ilvl w:val="0"/>
           <w:numId w:val="0"/>
         </w:numPr>
         <w:jc w:val="left"/>
@@ -14210,26 +14205,6 @@
     </w:lvl>
   </w:abstractNum>
   <w:abstractNum w:abstractNumId="21">
-    <w:nsid w:val="0108C2F4"/>
-    <w:multiLevelType w:val="singleLevel"/>
-    <w:tmpl w:val="0108C2F4"/>
-    <w:lvl w:ilvl="0" w:tentative="0">
-      <w:start w:val="1"/>
-      <w:numFmt w:val="bullet"/>
-      <w:lvlText w:val=""/>
-      <w:lvlJc w:val="left"/>
-      <w:pPr>
-        <w:tabs>
-          <w:tab w:val="left" w:pos="420"/>
-        </w:tabs>
-        <w:ind w:left="420" w:leftChars="0" w:hanging="420" w:firstLineChars="0"/>
-      </w:pPr>
-      <w:rPr>
-        <w:rFonts w:hint="default" w:ascii="Wingdings" w:hAnsi="Wingdings"/>
-      </w:rPr>
-    </w:lvl>
-  </w:abstractNum>
-  <w:abstractNum w:abstractNumId="22">
     <w:nsid w:val="0A1300A4"/>
     <w:multiLevelType w:val="singleLevel"/>
     <w:tmpl w:val="0A1300A4"/>
@@ -14249,7 +14224,7 @@
       </w:rPr>
     </w:lvl>
   </w:abstractNum>
-  <w:abstractNum w:abstractNumId="23">
+  <w:abstractNum w:abstractNumId="22">
     <w:nsid w:val="245DEF59"/>
     <w:multiLevelType w:val="singleLevel"/>
     <w:tmpl w:val="245DEF59"/>
@@ -14269,7 +14244,7 @@
       </w:rPr>
     </w:lvl>
   </w:abstractNum>
-  <w:abstractNum w:abstractNumId="24">
+  <w:abstractNum w:abstractNumId="23">
     <w:nsid w:val="32581FB8"/>
     <w:multiLevelType w:val="singleLevel"/>
     <w:tmpl w:val="32581FB8"/>
@@ -14289,7 +14264,7 @@
       </w:rPr>
     </w:lvl>
   </w:abstractNum>
-  <w:abstractNum w:abstractNumId="25">
+  <w:abstractNum w:abstractNumId="24">
     <w:nsid w:val="33FEDD7A"/>
     <w:multiLevelType w:val="singleLevel"/>
     <w:tmpl w:val="33FEDD7A"/>
@@ -14309,7 +14284,7 @@
       </w:rPr>
     </w:lvl>
   </w:abstractNum>
-  <w:abstractNum w:abstractNumId="26">
+  <w:abstractNum w:abstractNumId="25">
     <w:nsid w:val="36C947C4"/>
     <w:multiLevelType w:val="singleLevel"/>
     <w:tmpl w:val="36C947C4"/>
@@ -14329,7 +14304,7 @@
       </w:rPr>
     </w:lvl>
   </w:abstractNum>
-  <w:abstractNum w:abstractNumId="27">
+  <w:abstractNum w:abstractNumId="26">
     <w:nsid w:val="39930F9E"/>
     <w:multiLevelType w:val="singleLevel"/>
     <w:tmpl w:val="39930F9E"/>
@@ -14346,7 +14321,7 @@
       </w:pPr>
     </w:lvl>
   </w:abstractNum>
-  <w:abstractNum w:abstractNumId="28">
+  <w:abstractNum w:abstractNumId="27">
     <w:nsid w:val="3B7455DC"/>
     <w:multiLevelType w:val="singleLevel"/>
     <w:tmpl w:val="3B7455DC"/>
@@ -14366,7 +14341,7 @@
       </w:rPr>
     </w:lvl>
   </w:abstractNum>
-  <w:abstractNum w:abstractNumId="29">
+  <w:abstractNum w:abstractNumId="28">
     <w:nsid w:val="3D4B866B"/>
     <w:multiLevelType w:val="singleLevel"/>
     <w:tmpl w:val="3D4B866B"/>
@@ -14386,7 +14361,7 @@
       </w:rPr>
     </w:lvl>
   </w:abstractNum>
-  <w:abstractNum w:abstractNumId="30">
+  <w:abstractNum w:abstractNumId="29">
     <w:nsid w:val="408BC063"/>
     <w:multiLevelType w:val="singleLevel"/>
     <w:tmpl w:val="408BC063"/>
@@ -14406,7 +14381,7 @@
       </w:rPr>
     </w:lvl>
   </w:abstractNum>
-  <w:abstractNum w:abstractNumId="31">
+  <w:abstractNum w:abstractNumId="30">
     <w:nsid w:val="43E2ED57"/>
     <w:multiLevelType w:val="singleLevel"/>
     <w:tmpl w:val="43E2ED57"/>
@@ -14426,7 +14401,7 @@
       </w:rPr>
     </w:lvl>
   </w:abstractNum>
-  <w:abstractNum w:abstractNumId="32">
+  <w:abstractNum w:abstractNumId="31">
     <w:nsid w:val="4E0455A3"/>
     <w:multiLevelType w:val="singleLevel"/>
     <w:tmpl w:val="4E0455A3"/>
@@ -14446,7 +14421,7 @@
       </w:rPr>
     </w:lvl>
   </w:abstractNum>
-  <w:abstractNum w:abstractNumId="33">
+  <w:abstractNum w:abstractNumId="32">
     <w:nsid w:val="50BAED6D"/>
     <w:multiLevelType w:val="singleLevel"/>
     <w:tmpl w:val="50BAED6D"/>
@@ -14466,7 +14441,7 @@
       </w:rPr>
     </w:lvl>
   </w:abstractNum>
-  <w:abstractNum w:abstractNumId="34">
+  <w:abstractNum w:abstractNumId="33">
     <w:nsid w:val="69675450"/>
     <w:multiLevelType w:val="singleLevel"/>
     <w:tmpl w:val="69675450"/>
@@ -14486,7 +14461,7 @@
       </w:rPr>
     </w:lvl>
   </w:abstractNum>
-  <w:abstractNum w:abstractNumId="35">
+  <w:abstractNum w:abstractNumId="34">
     <w:nsid w:val="6FE00206"/>
     <w:multiLevelType w:val="singleLevel"/>
     <w:tmpl w:val="6FE00206"/>
@@ -14506,7 +14481,7 @@
       </w:rPr>
     </w:lvl>
   </w:abstractNum>
-  <w:abstractNum w:abstractNumId="36">
+  <w:abstractNum w:abstractNumId="35">
     <w:nsid w:val="73AA60BE"/>
     <w:multiLevelType w:val="singleLevel"/>
     <w:tmpl w:val="73AA60BE"/>
@@ -14527,114 +14502,111 @@
     </w:lvl>
   </w:abstractNum>
   <w:num w:numId="1">
-    <w:abstractNumId w:val="21"/>
+    <w:abstractNumId w:val="27"/>
   </w:num>
   <w:num w:numId="2">
-    <w:abstractNumId w:val="28"/>
+    <w:abstractNumId w:val="0"/>
   </w:num>
   <w:num w:numId="3">
-    <w:abstractNumId w:val="0"/>
+    <w:abstractNumId w:val="29"/>
   </w:num>
   <w:num w:numId="4">
+    <w:abstractNumId w:val="11"/>
+  </w:num>
+  <w:num w:numId="5">
+    <w:abstractNumId w:val="12"/>
+  </w:num>
+  <w:num w:numId="6">
+    <w:abstractNumId w:val="1"/>
+  </w:num>
+  <w:num w:numId="7">
+    <w:abstractNumId w:val="14"/>
+  </w:num>
+  <w:num w:numId="8">
+    <w:abstractNumId w:val="31"/>
+  </w:num>
+  <w:num w:numId="9">
+    <w:abstractNumId w:val="4"/>
+  </w:num>
+  <w:num w:numId="10">
+    <w:abstractNumId w:val="19"/>
+  </w:num>
+  <w:num w:numId="11">
     <w:abstractNumId w:val="30"/>
   </w:num>
-  <w:num w:numId="5">
-    <w:abstractNumId w:val="11"/>
-  </w:num>
-  <w:num w:numId="6">
-    <w:abstractNumId w:val="12"/>
-  </w:num>
-  <w:num w:numId="7">
-    <w:abstractNumId w:val="1"/>
-  </w:num>
-  <w:num w:numId="8">
-    <w:abstractNumId w:val="14"/>
-  </w:num>
-  <w:num w:numId="9">
-    <w:abstractNumId w:val="32"/>
-  </w:num>
-  <w:num w:numId="10">
-    <w:abstractNumId w:val="4"/>
-  </w:num>
-  <w:num w:numId="11">
-    <w:abstractNumId w:val="19"/>
-  </w:num>
   <w:num w:numId="12">
-    <w:abstractNumId w:val="31"/>
+    <w:abstractNumId w:val="6"/>
   </w:num>
   <w:num w:numId="13">
-    <w:abstractNumId w:val="6"/>
+    <w:abstractNumId w:val="2"/>
   </w:num>
   <w:num w:numId="14">
-    <w:abstractNumId w:val="2"/>
+    <w:abstractNumId w:val="34"/>
   </w:num>
   <w:num w:numId="15">
-    <w:abstractNumId w:val="35"/>
+    <w:abstractNumId w:val="10"/>
   </w:num>
   <w:num w:numId="16">
-    <w:abstractNumId w:val="10"/>
+    <w:abstractNumId w:val="17"/>
   </w:num>
   <w:num w:numId="17">
-    <w:abstractNumId w:val="17"/>
+    <w:abstractNumId w:val="3"/>
   </w:num>
   <w:num w:numId="18">
-    <w:abstractNumId w:val="3"/>
+    <w:abstractNumId w:val="32"/>
   </w:num>
   <w:num w:numId="19">
     <w:abstractNumId w:val="33"/>
   </w:num>
   <w:num w:numId="20">
-    <w:abstractNumId w:val="34"/>
+    <w:abstractNumId w:val="22"/>
   </w:num>
   <w:num w:numId="21">
+    <w:abstractNumId w:val="21"/>
+  </w:num>
+  <w:num w:numId="22">
+    <w:abstractNumId w:val="13"/>
+  </w:num>
+  <w:num w:numId="23">
+    <w:abstractNumId w:val="26"/>
+  </w:num>
+  <w:num w:numId="24">
+    <w:abstractNumId w:val="28"/>
+  </w:num>
+  <w:num w:numId="25">
+    <w:abstractNumId w:val="15"/>
+  </w:num>
+  <w:num w:numId="26">
+    <w:abstractNumId w:val="20"/>
+  </w:num>
+  <w:num w:numId="27">
+    <w:abstractNumId w:val="24"/>
+  </w:num>
+  <w:num w:numId="28">
+    <w:abstractNumId w:val="9"/>
+  </w:num>
+  <w:num w:numId="29">
+    <w:abstractNumId w:val="25"/>
+  </w:num>
+  <w:num w:numId="30">
+    <w:abstractNumId w:val="8"/>
+  </w:num>
+  <w:num w:numId="31">
+    <w:abstractNumId w:val="35"/>
+  </w:num>
+  <w:num w:numId="32">
+    <w:abstractNumId w:val="7"/>
+  </w:num>
+  <w:num w:numId="33">
     <w:abstractNumId w:val="23"/>
   </w:num>
-  <w:num w:numId="22">
-    <w:abstractNumId w:val="22"/>
-  </w:num>
-  <w:num w:numId="23">
-    <w:abstractNumId w:val="13"/>
-  </w:num>
-  <w:num w:numId="24">
-    <w:abstractNumId w:val="27"/>
-  </w:num>
-  <w:num w:numId="25">
-    <w:abstractNumId w:val="29"/>
-  </w:num>
-  <w:num w:numId="26">
-    <w:abstractNumId w:val="15"/>
-  </w:num>
-  <w:num w:numId="27">
-    <w:abstractNumId w:val="20"/>
-  </w:num>
-  <w:num w:numId="28">
-    <w:abstractNumId w:val="25"/>
-  </w:num>
-  <w:num w:numId="29">
-    <w:abstractNumId w:val="9"/>
-  </w:num>
-  <w:num w:numId="30">
-    <w:abstractNumId w:val="26"/>
-  </w:num>
-  <w:num w:numId="31">
-    <w:abstractNumId w:val="8"/>
-  </w:num>
-  <w:num w:numId="32">
-    <w:abstractNumId w:val="36"/>
-  </w:num>
-  <w:num w:numId="33">
-    <w:abstractNumId w:val="7"/>
-  </w:num>
   <w:num w:numId="34">
-    <w:abstractNumId w:val="24"/>
+    <w:abstractNumId w:val="18"/>
   </w:num>
   <w:num w:numId="35">
-    <w:abstractNumId w:val="18"/>
+    <w:abstractNumId w:val="5"/>
   </w:num>
   <w:num w:numId="36">
-    <w:abstractNumId w:val="5"/>
-  </w:num>
-  <w:num w:numId="37">
     <w:abstractNumId w:val="16"/>
   </w:num>
 </w:numbering>
